--- a/Area_de_Proceso-_REQM/_Ingenieria/GUINSTALL/GUINSTALL_V1.0_2015.docx
+++ b/Area_de_Proceso-_REQM/_Ingenieria/GUINSTALL/GUINSTALL_V1.0_2015.docx
@@ -757,7 +757,14 @@
                 <w:b/>
                 <w:bCs/>
               </w:rPr>
-              <w:t>Aprobado por</w:t>
+              <w:t>Revisad</w:t>
+            </w:r>
+            <w:r>
+              <w:rPr>
+                <w:b/>
+                <w:bCs/>
+              </w:rPr>
+              <w:t>o por</w:t>
             </w:r>
           </w:p>
         </w:tc>
@@ -780,6 +787,9 @@
             <w:pPr>
               <w:pStyle w:val="TableContents"/>
             </w:pPr>
+            <w:r>
+              <w:t>Julio Leonardo Paredes</w:t>
+            </w:r>
           </w:p>
         </w:tc>
         <w:tc>
@@ -811,7 +821,14 @@
                 <w:b/>
                 <w:bCs/>
               </w:rPr>
-              <w:t>Fecha Aprobación</w:t>
+              <w:t xml:space="preserve">Fecha </w:t>
+            </w:r>
+            <w:r>
+              <w:rPr>
+                <w:b/>
+                <w:bCs/>
+              </w:rPr>
+              <w:t>Revisión</w:t>
             </w:r>
           </w:p>
         </w:tc>
@@ -836,6 +853,9 @@
               <w:pStyle w:val="TableContents"/>
               <w:jc w:val="center"/>
             </w:pPr>
+            <w:r>
+              <w:t>19</w:t>
+            </w:r>
           </w:p>
         </w:tc>
       </w:tr>
@@ -1178,8 +1198,10 @@
               <w:jc w:val="center"/>
             </w:pPr>
             <w:r>
-              <w:t>Versión inicial</w:t>
+              <w:t>Versión Final pendiente de Aprobación</w:t>
             </w:r>
+            <w:bookmarkStart w:id="1" w:name="_GoBack"/>
+            <w:bookmarkEnd w:id="1"/>
           </w:p>
         </w:tc>
         <w:tc>
@@ -1229,7 +1251,7 @@
               <w:jc w:val="center"/>
             </w:pPr>
             <w:r>
-              <w:t>14</w:t>
+              <w:t>16</w:t>
             </w:r>
             <w:r>
               <w:t>/</w:t>
@@ -5031,8 +5053,6 @@
                 <w:lang w:val="es-PE"/>
               </w:rPr>
             </w:pPr>
-            <w:bookmarkStart w:id="25" w:name="_GoBack"/>
-            <w:bookmarkEnd w:id="25"/>
           </w:p>
         </w:tc>
       </w:tr>
@@ -6882,15 +6902,28 @@
     <w:r>
       <w:t xml:space="preserve"> de </w:t>
     </w:r>
-    <w:fldSimple w:instr=" NUMPAGES ">
-      <w:r>
-        <w:rPr>
-          <w:rFonts w:hint="eastAsia"/>
-          <w:noProof/>
-        </w:rPr>
-        <w:t>8</w:t>
-      </w:r>
-    </w:fldSimple>
+    <w:r>
+      <w:fldChar w:fldCharType="begin"/>
+    </w:r>
+    <w:r>
+      <w:instrText xml:space="preserve"> NUMPAGES </w:instrText>
+    </w:r>
+    <w:r>
+      <w:fldChar w:fldCharType="separate"/>
+    </w:r>
+    <w:r>
+      <w:rPr>
+        <w:rFonts w:hint="eastAsia"/>
+        <w:noProof/>
+      </w:rPr>
+      <w:t>8</w:t>
+    </w:r>
+    <w:r>
+      <w:rPr>
+        <w:noProof/>
+      </w:rPr>
+      <w:fldChar w:fldCharType="end"/>
+    </w:r>
   </w:p>
 </w:ftr>
 </file>
